--- a/basic-post.docx
+++ b/basic-post.docx
@@ -89,10 +89,7 @@
         <w:pStyle w:val="ListParagraph"/>
       </w:pPr>
       <w:r>
-        <w:t>Answer</w:t>
-      </w:r>
-      <w:r>
-        <w:t>:</w:t>
+        <w:t>Answer:</w:t>
       </w:r>
     </w:p>
     <w:p>
@@ -118,10 +115,7 @@
         <w:pStyle w:val="ListParagraph"/>
       </w:pPr>
       <w:r>
-        <w:t>Answer</w:t>
-      </w:r>
-      <w:r>
-        <w:t>:</w:t>
+        <w:t>Answer:</w:t>
       </w:r>
     </w:p>
     <w:p>
@@ -141,10 +135,7 @@
         <w:pStyle w:val="ListParagraph"/>
       </w:pPr>
       <w:r>
-        <w:t>Answer</w:t>
-      </w:r>
-      <w:r>
-        <w:t>:</w:t>
+        <w:t>Answer:</w:t>
       </w:r>
     </w:p>
     <w:p>
@@ -164,10 +155,7 @@
         <w:pStyle w:val="ListParagraph"/>
       </w:pPr>
       <w:r>
-        <w:t>Answer</w:t>
-      </w:r>
-      <w:r>
-        <w:t>:</w:t>
+        <w:t>Answer:</w:t>
       </w:r>
     </w:p>
     <w:p>
@@ -187,10 +175,7 @@
         <w:pStyle w:val="ListParagraph"/>
       </w:pPr>
       <w:r>
-        <w:t>Answer</w:t>
-      </w:r>
-      <w:r>
-        <w:t>:</w:t>
+        <w:t>Answer:</w:t>
       </w:r>
     </w:p>
     <w:p>
@@ -210,10 +195,7 @@
         <w:pStyle w:val="ListParagraph"/>
       </w:pPr>
       <w:r>
-        <w:t>Answer</w:t>
-      </w:r>
-      <w:r>
-        <w:t>:</w:t>
+        <w:t>Answer:</w:t>
       </w:r>
     </w:p>
     <w:p>
@@ -233,10 +215,7 @@
         <w:pStyle w:val="ListParagraph"/>
       </w:pPr>
       <w:r>
-        <w:t>Answer</w:t>
-      </w:r>
-      <w:r>
-        <w:t>:</w:t>
+        <w:t>Answer:</w:t>
       </w:r>
     </w:p>
     <w:p>
@@ -256,10 +235,7 @@
         <w:pStyle w:val="ListParagraph"/>
       </w:pPr>
       <w:r>
-        <w:t>Answer</w:t>
-      </w:r>
-      <w:r>
-        <w:t>:</w:t>
+        <w:t>Answer:</w:t>
       </w:r>
     </w:p>
     <w:p>
@@ -291,517 +267,984 @@
         <w:pStyle w:val="ListParagraph"/>
       </w:pPr>
       <w:r>
-        <w:t>Answer</w:t>
-      </w:r>
-      <w:r>
-        <w:t>:</w:t>
-      </w:r>
+        <w:t>Answer:</w:t>
+      </w:r>
+    </w:p>
+    <w:p>
+      <w:pPr>
+        <w:pStyle w:val="ListParagraph"/>
+        <w:numPr>
+          <w:ilvl w:val="0"/>
+          <w:numId w:val="1"/>
+        </w:numPr>
+      </w:pPr>
+      <w:r>
+        <w:t>How</w:t>
+      </w:r>
+      <w:r>
+        <w:t xml:space="preserve"> are exceptions handled in .NET</w:t>
+      </w:r>
+      <w:r>
+        <w:t>?</w:t>
+      </w:r>
+    </w:p>
+    <w:p>
+      <w:pPr>
+        <w:pStyle w:val="ListParagraph"/>
+      </w:pPr>
+      <w:r>
+        <w:t>Answer:</w:t>
+      </w:r>
+    </w:p>
+    <w:p>
+      <w:pPr>
+        <w:pStyle w:val="ListParagraph"/>
+        <w:numPr>
+          <w:ilvl w:val="0"/>
+          <w:numId w:val="1"/>
+        </w:numPr>
+      </w:pPr>
+      <w:r>
+        <w:t>What are different types of collections in .NET?</w:t>
+      </w:r>
+    </w:p>
+    <w:p>
+      <w:pPr>
+        <w:pStyle w:val="ListParagraph"/>
+      </w:pPr>
+      <w:r>
+        <w:t>Answer:</w:t>
+      </w:r>
+    </w:p>
+    <w:p>
+      <w:pPr>
+        <w:pStyle w:val="ListParagraph"/>
+        <w:numPr>
+          <w:ilvl w:val="0"/>
+          <w:numId w:val="1"/>
+        </w:numPr>
+      </w:pPr>
+      <w:r>
+        <w:t>What are generics</w:t>
+      </w:r>
+      <w:r>
+        <w:t>?</w:t>
+      </w:r>
+    </w:p>
+    <w:p>
+      <w:pPr>
+        <w:pStyle w:val="ListParagraph"/>
+      </w:pPr>
+      <w:r>
+        <w:t>Answer:</w:t>
+      </w:r>
+    </w:p>
+    <w:p>
+      <w:pPr>
+        <w:pStyle w:val="ListParagraph"/>
+        <w:numPr>
+          <w:ilvl w:val="0"/>
+          <w:numId w:val="1"/>
+        </w:numPr>
+      </w:pPr>
+      <w:r>
+        <w:t>Explain Abstraction, encapsulation, inheritance and polymorphism?</w:t>
+      </w:r>
+    </w:p>
+    <w:p>
+      <w:pPr>
+        <w:pStyle w:val="ListParagraph"/>
+      </w:pPr>
+      <w:r>
+        <w:t>Answer</w:t>
+      </w:r>
+      <w:r>
+        <w:t>:</w:t>
+      </w:r>
+    </w:p>
+    <w:p>
+      <w:pPr>
+        <w:pStyle w:val="ListParagraph"/>
+        <w:numPr>
+          <w:ilvl w:val="0"/>
+          <w:numId w:val="1"/>
+        </w:numPr>
+      </w:pPr>
+      <w:r>
+        <w:t>How is abstract class different from an interface?</w:t>
+      </w:r>
+    </w:p>
+    <w:p>
+      <w:pPr>
+        <w:pStyle w:val="ListParagraph"/>
+      </w:pPr>
+      <w:r>
+        <w:t>Answer</w:t>
+      </w:r>
+      <w:r>
+        <w:t>:</w:t>
+      </w:r>
+    </w:p>
+    <w:p>
+      <w:pPr>
+        <w:pStyle w:val="ListParagraph"/>
+        <w:numPr>
+          <w:ilvl w:val="0"/>
+          <w:numId w:val="1"/>
+        </w:numPr>
+      </w:pPr>
+      <w:r>
+        <w:t>What are the different types of polymorphism?</w:t>
+      </w:r>
+    </w:p>
+    <w:p>
+      <w:pPr>
+        <w:pStyle w:val="ListParagraph"/>
+      </w:pPr>
+      <w:r>
+        <w:t>Answer</w:t>
+      </w:r>
+      <w:r>
+        <w:t>:</w:t>
+      </w:r>
+    </w:p>
+    <w:p>
+      <w:pPr>
+        <w:pStyle w:val="ListParagraph"/>
+        <w:numPr>
+          <w:ilvl w:val="0"/>
+          <w:numId w:val="1"/>
+        </w:numPr>
+      </w:pPr>
+      <w:r>
+        <w:t>How does delegate differ from an event?</w:t>
+      </w:r>
+    </w:p>
+    <w:p>
+      <w:pPr>
+        <w:pStyle w:val="ListParagraph"/>
+      </w:pPr>
+      <w:r>
+        <w:t>Answer</w:t>
+      </w:r>
+      <w:r>
+        <w:t>:</w:t>
+      </w:r>
+    </w:p>
+    <w:p>
+      <w:pPr>
+        <w:pStyle w:val="ListParagraph"/>
+        <w:numPr>
+          <w:ilvl w:val="0"/>
+          <w:numId w:val="1"/>
+        </w:numPr>
+      </w:pPr>
+      <w:r>
+        <w:lastRenderedPageBreak/>
+        <w:t>What are different access modifiers?</w:t>
+      </w:r>
+    </w:p>
+    <w:p>
+      <w:pPr>
+        <w:pStyle w:val="ListParagraph"/>
+      </w:pPr>
+      <w:r>
+        <w:t>Answer</w:t>
+      </w:r>
+      <w:r>
+        <w:t>:</w:t>
+      </w:r>
+    </w:p>
+    <w:p>
+      <w:pPr>
+        <w:pStyle w:val="ListParagraph"/>
+        <w:numPr>
+          <w:ilvl w:val="0"/>
+          <w:numId w:val="1"/>
+        </w:numPr>
+      </w:pPr>
+      <w:r>
+        <w:t xml:space="preserve">Can you explain connection, command, </w:t>
+      </w:r>
+      <w:proofErr w:type="spellStart"/>
+      <w:r>
+        <w:t>datareader</w:t>
+      </w:r>
+      <w:proofErr w:type="spellEnd"/>
+      <w:r>
+        <w:t xml:space="preserve"> and </w:t>
+      </w:r>
+      <w:r>
+        <w:t>dataset in</w:t>
+      </w:r>
+      <w:r>
+        <w:t xml:space="preserve"> </w:t>
+      </w:r>
+      <w:r>
+        <w:t>ADO.NET?</w:t>
+      </w:r>
+    </w:p>
+    <w:p>
+      <w:pPr>
+        <w:pStyle w:val="ListParagraph"/>
+      </w:pPr>
+      <w:r>
+        <w:t>Answer</w:t>
+      </w:r>
+      <w:r>
+        <w:t>:</w:t>
+      </w:r>
+    </w:p>
+    <w:p>
+      <w:pPr>
+        <w:pStyle w:val="ListParagraph"/>
+        <w:numPr>
+          <w:ilvl w:val="0"/>
+          <w:numId w:val="1"/>
+        </w:numPr>
+      </w:pPr>
+      <w:r>
+        <w:t>How does “Dataset” differ from a “Data Reader”?</w:t>
+      </w:r>
+    </w:p>
+    <w:p>
+      <w:pPr>
+        <w:pStyle w:val="ListParagraph"/>
+      </w:pPr>
+      <w:r>
+        <w:t>Answer</w:t>
+      </w:r>
+      <w:r>
+        <w:t>:</w:t>
+      </w:r>
+    </w:p>
+    <w:p>
+      <w:pPr>
+        <w:pStyle w:val="ListParagraph"/>
+        <w:numPr>
+          <w:ilvl w:val="0"/>
+          <w:numId w:val="1"/>
+        </w:numPr>
+      </w:pPr>
+      <w:r>
+        <w:t>How is ASP.NET page life cycle executed?</w:t>
+      </w:r>
+    </w:p>
+    <w:p>
+      <w:pPr>
+        <w:pStyle w:val="ListParagraph"/>
+      </w:pPr>
+      <w:r>
+        <w:t>Answer</w:t>
+      </w:r>
+      <w:r>
+        <w:t>:</w:t>
+      </w:r>
+    </w:p>
+    <w:p>
+      <w:pPr>
+        <w:pStyle w:val="ListParagraph"/>
+        <w:numPr>
+          <w:ilvl w:val="0"/>
+          <w:numId w:val="1"/>
+        </w:numPr>
+      </w:pPr>
+      <w:r>
+        <w:t xml:space="preserve">What are </w:t>
+      </w:r>
+      <w:proofErr w:type="spellStart"/>
+      <w:r>
+        <w:t>Httphandlers</w:t>
+      </w:r>
+      <w:proofErr w:type="spellEnd"/>
+      <w:r>
+        <w:t xml:space="preserve"> and </w:t>
+      </w:r>
+      <w:proofErr w:type="spellStart"/>
+      <w:r>
+        <w:t>HttpModules</w:t>
+      </w:r>
+      <w:proofErr w:type="spellEnd"/>
+      <w:r>
+        <w:t xml:space="preserve"> and difference between them?</w:t>
+      </w:r>
+    </w:p>
+    <w:p>
+      <w:pPr>
+        <w:pStyle w:val="ListParagraph"/>
+      </w:pPr>
+      <w:r>
+        <w:t>Answer</w:t>
+      </w:r>
+      <w:r>
+        <w:t>:</w:t>
+      </w:r>
+    </w:p>
+    <w:p>
+      <w:pPr>
+        <w:pStyle w:val="ListParagraph"/>
+        <w:numPr>
+          <w:ilvl w:val="0"/>
+          <w:numId w:val="1"/>
+        </w:numPr>
+      </w:pPr>
+      <w:r>
+        <w:t xml:space="preserve">What </w:t>
+      </w:r>
+      <w:r>
+        <w:t>are different kinds</w:t>
+      </w:r>
+      <w:r>
+        <w:t xml:space="preserve"> o</w:t>
+      </w:r>
+      <w:r>
+        <w:t>f validator controls in ASP.NET</w:t>
+      </w:r>
+      <w:r>
+        <w:t>?</w:t>
+      </w:r>
+    </w:p>
+    <w:p>
+      <w:pPr>
+        <w:pStyle w:val="ListParagraph"/>
+      </w:pPr>
+      <w:r>
+        <w:t>Answer</w:t>
+      </w:r>
+      <w:r>
+        <w:t>:</w:t>
+      </w:r>
+    </w:p>
+    <w:p>
+      <w:pPr>
+        <w:pStyle w:val="ListParagraph"/>
+        <w:numPr>
+          <w:ilvl w:val="0"/>
+          <w:numId w:val="1"/>
+        </w:numPr>
+      </w:pPr>
+      <w:r>
+        <w:t>How is ‘</w:t>
+      </w:r>
+      <w:proofErr w:type="spellStart"/>
+      <w:r>
+        <w:t>Server.Transfer</w:t>
+      </w:r>
+      <w:proofErr w:type="spellEnd"/>
+      <w:r>
+        <w:t xml:space="preserve">’ different </w:t>
+      </w:r>
+      <w:r>
+        <w:t xml:space="preserve">from </w:t>
+      </w:r>
+      <w:proofErr w:type="gramStart"/>
+      <w:r>
+        <w:t>‘response.</w:t>
+      </w:r>
+      <w:proofErr w:type="gramEnd"/>
+      <w:r>
+        <w:t xml:space="preserve"> Redirect’</w:t>
+      </w:r>
+      <w:r>
+        <w:t>?</w:t>
+      </w:r>
+    </w:p>
+    <w:p>
+      <w:pPr>
+        <w:pStyle w:val="ListParagraph"/>
+      </w:pPr>
+      <w:r>
+        <w:t>Answer</w:t>
+      </w:r>
+      <w:r>
+        <w:t>:</w:t>
+      </w:r>
+    </w:p>
+    <w:p>
+      <w:pPr>
+        <w:pStyle w:val="ListParagraph"/>
+        <w:numPr>
+          <w:ilvl w:val="0"/>
+          <w:numId w:val="1"/>
+        </w:numPr>
+      </w:pPr>
+      <w:r>
+        <w:t>Can you explain windows, forms and passport authentication?</w:t>
+      </w:r>
+    </w:p>
+    <w:p>
+      <w:pPr>
+        <w:pStyle w:val="ListParagraph"/>
+      </w:pPr>
+      <w:r>
+        <w:t>Answer</w:t>
+      </w:r>
+      <w:r>
+        <w:t>:</w:t>
+      </w:r>
+    </w:p>
+    <w:p>
+      <w:pPr>
+        <w:pStyle w:val="ListParagraph"/>
+        <w:numPr>
+          <w:ilvl w:val="0"/>
+          <w:numId w:val="1"/>
+        </w:numPr>
+      </w:pPr>
+      <w:r>
+        <w:t>What is difference between Grid view, Data list, and repeater?</w:t>
+      </w:r>
+    </w:p>
+    <w:p>
+      <w:pPr>
+        <w:pStyle w:val="ListParagraph"/>
+      </w:pPr>
+      <w:r>
+        <w:t>Answer</w:t>
+      </w:r>
+      <w:r>
+        <w:t>:</w:t>
+      </w:r>
+    </w:p>
+    <w:p>
+      <w:pPr>
+        <w:pStyle w:val="ListParagraph"/>
+        <w:numPr>
+          <w:ilvl w:val="0"/>
+          <w:numId w:val="1"/>
+        </w:numPr>
+      </w:pPr>
+      <w:r>
+        <w:t>Which are the various modes of storing ASP.NET session?</w:t>
+      </w:r>
+    </w:p>
+    <w:p>
+      <w:pPr>
+        <w:pStyle w:val="ListParagraph"/>
+      </w:pPr>
+      <w:r>
+        <w:t>Answer</w:t>
+      </w:r>
+      <w:r>
+        <w:t>:</w:t>
+      </w:r>
+    </w:p>
+    <w:p>
+      <w:pPr>
+        <w:pStyle w:val="ListParagraph"/>
+        <w:numPr>
+          <w:ilvl w:val="0"/>
+          <w:numId w:val="1"/>
+        </w:numPr>
+      </w:pPr>
+      <w:r>
+        <w:t>How can we do caching in ASP.NET?</w:t>
+      </w:r>
+    </w:p>
+    <w:p>
+      <w:pPr>
+        <w:pStyle w:val="ListParagraph"/>
+      </w:pPr>
+      <w:r>
+        <w:t>Answer</w:t>
+      </w:r>
+      <w:r>
+        <w:t>:</w:t>
+      </w:r>
+    </w:p>
+    <w:p>
+      <w:pPr>
+        <w:pStyle w:val="ListParagraph"/>
+        <w:numPr>
+          <w:ilvl w:val="0"/>
+          <w:numId w:val="1"/>
+        </w:numPr>
+      </w:pPr>
+      <w:r>
+        <w:t xml:space="preserve">What is </w:t>
+      </w:r>
+      <w:proofErr w:type="spellStart"/>
+      <w:r>
+        <w:t>ViewState</w:t>
+      </w:r>
+      <w:proofErr w:type="spellEnd"/>
+      <w:r>
+        <w:t>?</w:t>
+      </w:r>
+    </w:p>
+    <w:p>
+      <w:pPr>
+        <w:pStyle w:val="ListParagraph"/>
+      </w:pPr>
+      <w:r>
+        <w:t>Answer</w:t>
+      </w:r>
+      <w:r>
+        <w:t>:</w:t>
+      </w:r>
+    </w:p>
+    <w:p>
+      <w:pPr>
+        <w:pStyle w:val="ListParagraph"/>
+        <w:numPr>
+          <w:ilvl w:val="0"/>
+          <w:numId w:val="1"/>
+        </w:numPr>
+      </w:pPr>
+      <w:r>
+        <w:t xml:space="preserve">What are indexes and what is the difference between clustered and </w:t>
+      </w:r>
+      <w:proofErr w:type="spellStart"/>
+      <w:r>
+        <w:t>nonclustered</w:t>
+      </w:r>
+      <w:proofErr w:type="spellEnd"/>
+      <w:r>
+        <w:t>?</w:t>
+      </w:r>
+    </w:p>
+    <w:p>
+      <w:pPr>
+        <w:pStyle w:val="ListParagraph"/>
+      </w:pPr>
+      <w:r>
+        <w:t>Answer</w:t>
+      </w:r>
+      <w:r>
+        <w:t>:</w:t>
+      </w:r>
+    </w:p>
+    <w:p>
+      <w:pPr>
+        <w:pStyle w:val="ListParagraph"/>
+        <w:numPr>
+          <w:ilvl w:val="0"/>
+          <w:numId w:val="1"/>
+        </w:numPr>
+      </w:pPr>
+      <w:r>
+        <w:t>How is stored procedure different from functions?</w:t>
+      </w:r>
+    </w:p>
+    <w:p>
+      <w:pPr>
+        <w:pStyle w:val="ListParagraph"/>
+      </w:pPr>
+      <w:r>
+        <w:t>Answer</w:t>
+      </w:r>
+      <w:r>
+        <w:t>:</w:t>
+      </w:r>
+    </w:p>
+    <w:p>
+      <w:pPr>
+        <w:pStyle w:val="ListParagraph"/>
+        <w:numPr>
+          <w:ilvl w:val="0"/>
+          <w:numId w:val="1"/>
+        </w:numPr>
+      </w:pPr>
+      <w:r>
+        <w:t xml:space="preserve">What’s the difference between web services and </w:t>
+      </w:r>
+      <w:proofErr w:type="spellStart"/>
+      <w:r>
+        <w:t>remoting</w:t>
+      </w:r>
+      <w:proofErr w:type="spellEnd"/>
+      <w:r>
+        <w:t>?</w:t>
+      </w:r>
+    </w:p>
+    <w:p>
+      <w:pPr>
+        <w:pStyle w:val="ListParagraph"/>
+      </w:pPr>
+      <w:r>
+        <w:t>Answer</w:t>
+      </w:r>
+      <w:r>
+        <w:t>:</w:t>
+      </w:r>
+    </w:p>
+    <w:p>
+      <w:pPr>
+        <w:pStyle w:val="ListParagraph"/>
+        <w:numPr>
+          <w:ilvl w:val="0"/>
+          <w:numId w:val="1"/>
+        </w:numPr>
+      </w:pPr>
+      <w:r>
+        <w:t>What’s the difference between WCF and Web services?</w:t>
+      </w:r>
+    </w:p>
+    <w:p>
+      <w:pPr>
+        <w:pStyle w:val="ListParagraph"/>
+      </w:pPr>
+      <w:r>
+        <w:t>Answer</w:t>
+      </w:r>
+      <w:r>
+        <w:t>:</w:t>
+      </w:r>
+    </w:p>
+    <w:p>
+      <w:pPr>
+        <w:pStyle w:val="ListParagraph"/>
+        <w:numPr>
+          <w:ilvl w:val="0"/>
+          <w:numId w:val="1"/>
+        </w:numPr>
+      </w:pPr>
+      <w:r>
+        <w:t>What are end point, contract, address, and bindings?</w:t>
+      </w:r>
+    </w:p>
+    <w:p>
+      <w:pPr>
+        <w:pStyle w:val="ListParagraph"/>
+      </w:pPr>
+      <w:r>
+        <w:t>Answer</w:t>
+      </w:r>
+      <w:r>
+        <w:t>:</w:t>
+      </w:r>
+    </w:p>
+    <w:p>
+      <w:pPr>
+        <w:pStyle w:val="ListParagraph"/>
+        <w:numPr>
+          <w:ilvl w:val="0"/>
+          <w:numId w:val="1"/>
+        </w:numPr>
+      </w:pPr>
+      <w:r>
+        <w:t xml:space="preserve">What </w:t>
+      </w:r>
+      <w:proofErr w:type="gramStart"/>
+      <w:r>
+        <w:t>is</w:t>
+      </w:r>
+      <w:proofErr w:type="gramEnd"/>
+      <w:r>
+        <w:t xml:space="preserve"> WPF and Silverlight? What is LINQ and Entity framework?</w:t>
+      </w:r>
+    </w:p>
+    <w:p>
+      <w:pPr>
+        <w:pStyle w:val="ListParagraph"/>
+      </w:pPr>
+      <w:r>
+        <w:t>Answer</w:t>
+      </w:r>
+      <w:r>
+        <w:t>:</w:t>
+      </w:r>
+    </w:p>
+    <w:p>
+      <w:pPr>
+        <w:pStyle w:val="ListParagraph"/>
+        <w:numPr>
+          <w:ilvl w:val="0"/>
+          <w:numId w:val="1"/>
+        </w:numPr>
+      </w:pPr>
+      <w:r>
+        <w:t>What’s the difference between LINQ to SQL and Entity framework?</w:t>
+      </w:r>
+    </w:p>
+    <w:p>
+      <w:pPr>
+        <w:pStyle w:val="ListParagraph"/>
+      </w:pPr>
+      <w:r>
+        <w:t>Answer</w:t>
+      </w:r>
+      <w:r>
+        <w:t>:</w:t>
+      </w:r>
+    </w:p>
+    <w:p>
+      <w:pPr>
+        <w:pStyle w:val="ListParagraph"/>
+        <w:numPr>
+          <w:ilvl w:val="0"/>
+          <w:numId w:val="1"/>
+        </w:numPr>
+      </w:pPr>
+      <w:r>
+        <w:t>What are design patterns?</w:t>
+      </w:r>
+    </w:p>
+    <w:p>
+      <w:pPr>
+        <w:pStyle w:val="ListParagraph"/>
+      </w:pPr>
+      <w:r>
+        <w:t>Answer</w:t>
+      </w:r>
+      <w:r>
+        <w:t>:</w:t>
+      </w:r>
+    </w:p>
+    <w:p>
+      <w:pPr>
+        <w:pStyle w:val="ListParagraph"/>
+        <w:numPr>
+          <w:ilvl w:val="0"/>
+          <w:numId w:val="1"/>
+        </w:numPr>
+      </w:pPr>
+      <w:r>
+        <w:t>Which design patterns are you familiar with?</w:t>
+      </w:r>
+    </w:p>
+    <w:p>
+      <w:pPr>
+        <w:pStyle w:val="ListParagraph"/>
+      </w:pPr>
+      <w:r>
+        <w:t>Answer</w:t>
+      </w:r>
+      <w:r>
+        <w:t>:</w:t>
+      </w:r>
+    </w:p>
+    <w:p>
+      <w:pPr>
+        <w:pStyle w:val="ListParagraph"/>
+        <w:numPr>
+          <w:ilvl w:val="0"/>
+          <w:numId w:val="1"/>
+        </w:numPr>
+      </w:pPr>
+      <w:r>
+        <w:lastRenderedPageBreak/>
+        <w:t>Can you explain singleton pattern?</w:t>
+      </w:r>
+    </w:p>
+    <w:p>
+      <w:pPr>
+        <w:pStyle w:val="ListParagraph"/>
+      </w:pPr>
+      <w:r>
+        <w:t>Answer</w:t>
+      </w:r>
+      <w:r>
+        <w:t>:</w:t>
+      </w:r>
+    </w:p>
+    <w:p>
+      <w:pPr>
+        <w:pStyle w:val="ListParagraph"/>
+        <w:numPr>
+          <w:ilvl w:val="0"/>
+          <w:numId w:val="1"/>
+        </w:numPr>
+      </w:pPr>
+      <w:r>
+        <w:t>What is MVC, MVP and MVVM pattern?</w:t>
+      </w:r>
+    </w:p>
+    <w:p>
+      <w:pPr>
+        <w:pStyle w:val="ListParagraph"/>
+      </w:pPr>
+      <w:r>
+        <w:t>Answer</w:t>
+      </w:r>
+      <w:r>
+        <w:t>:</w:t>
+      </w:r>
+    </w:p>
+    <w:p>
+      <w:pPr>
+        <w:pStyle w:val="ListParagraph"/>
+        <w:numPr>
+          <w:ilvl w:val="0"/>
+          <w:numId w:val="1"/>
+        </w:numPr>
+      </w:pPr>
+      <w:r>
+        <w:t>What is UML and which are the important diagrams?</w:t>
+      </w:r>
+    </w:p>
+    <w:p>
+      <w:pPr>
+        <w:pStyle w:val="ListParagraph"/>
+      </w:pPr>
+      <w:r>
+        <w:t>Answer</w:t>
+      </w:r>
+      <w:r>
+        <w:t>:</w:t>
+      </w:r>
+    </w:p>
+    <w:p>
+      <w:pPr>
+        <w:pStyle w:val="ListParagraph"/>
+        <w:numPr>
+          <w:ilvl w:val="0"/>
+          <w:numId w:val="1"/>
+        </w:numPr>
+      </w:pPr>
+      <w:r>
+        <w:t>What are different phases in a software life cycle?</w:t>
+      </w:r>
+    </w:p>
+    <w:p>
+      <w:pPr>
+        <w:pStyle w:val="ListParagraph"/>
+      </w:pPr>
+      <w:r>
+        <w:t>Answer</w:t>
+      </w:r>
+      <w:r>
+        <w:t>:</w:t>
+      </w:r>
+    </w:p>
+    <w:p>
+      <w:pPr>
+        <w:pStyle w:val="ListParagraph"/>
+        <w:numPr>
+          <w:ilvl w:val="0"/>
+          <w:numId w:val="1"/>
+        </w:numPr>
+      </w:pPr>
+      <w:r>
+        <w:t>What is Ajax?</w:t>
+      </w:r>
+    </w:p>
+    <w:p>
+      <w:pPr>
+        <w:pStyle w:val="ListParagraph"/>
+      </w:pPr>
+      <w:r>
+        <w:t>Answer</w:t>
+      </w:r>
+      <w:r>
+        <w:t>:</w:t>
+      </w:r>
+    </w:p>
+    <w:p>
+      <w:pPr>
+        <w:pStyle w:val="ListParagraph"/>
+        <w:numPr>
+          <w:ilvl w:val="0"/>
+          <w:numId w:val="1"/>
+        </w:numPr>
+      </w:pPr>
+      <w:r>
+        <w:t>How did you do unit testing in your project?</w:t>
+      </w:r>
+    </w:p>
+    <w:p>
+      <w:pPr>
+        <w:pStyle w:val="ListParagraph"/>
+      </w:pPr>
+      <w:r>
+        <w:t>Answer</w:t>
+      </w:r>
+      <w:r>
+        <w:t>:</w:t>
+      </w:r>
+    </w:p>
+    <w:p>
+      <w:pPr>
+        <w:pStyle w:val="ListParagraph"/>
+        <w:numPr>
+          <w:ilvl w:val="0"/>
+          <w:numId w:val="1"/>
+        </w:numPr>
+      </w:pPr>
+      <w:r>
+        <w:t>What is Agile?</w:t>
+      </w:r>
+    </w:p>
+    <w:p>
+      <w:pPr>
+        <w:pStyle w:val="ListParagraph"/>
+      </w:pPr>
+      <w:r>
+        <w:t>Answer</w:t>
+      </w:r>
+      <w:r>
+        <w:t>:</w:t>
+      </w:r>
+    </w:p>
+    <w:p>
+      <w:pPr>
+        <w:pStyle w:val="ListParagraph"/>
+        <w:numPr>
+          <w:ilvl w:val="0"/>
+          <w:numId w:val="1"/>
+        </w:numPr>
+      </w:pPr>
+      <w:r>
+        <w:t>How did you do code reviews?</w:t>
+      </w:r>
+    </w:p>
+    <w:p>
+      <w:pPr>
+        <w:pStyle w:val="ListParagraph"/>
+      </w:pPr>
+      <w:r>
+        <w:t>Answer</w:t>
+      </w:r>
+      <w:r>
+        <w:t>:</w:t>
+      </w:r>
+    </w:p>
+    <w:p>
+      <w:pPr>
+        <w:pStyle w:val="ListParagraph"/>
+        <w:numPr>
+          <w:ilvl w:val="0"/>
+          <w:numId w:val="1"/>
+        </w:numPr>
+      </w:pPr>
+      <w:r>
+        <w:t>How did you convert requirements to technical document?</w:t>
+      </w:r>
+    </w:p>
+    <w:p>
+      <w:pPr>
+        <w:pStyle w:val="ListParagraph"/>
+      </w:pPr>
+      <w:r>
+        <w:t>Answer</w:t>
+      </w:r>
+      <w:r>
+        <w:t>:</w:t>
+      </w:r>
+    </w:p>
+    <w:p>
+      <w:pPr>
+        <w:pStyle w:val="ListParagraph"/>
+        <w:numPr>
+          <w:ilvl w:val="0"/>
+          <w:numId w:val="1"/>
+        </w:numPr>
+      </w:pPr>
+      <w:r>
+        <w:t>Would like you to add one.</w:t>
+      </w:r>
+    </w:p>
+    <w:p>
+      <w:pPr>
+        <w:pStyle w:val="ListParagraph"/>
+      </w:pPr>
       <w:bookmarkStart w:id="0" w:name="_GoBack"/>
       <w:bookmarkEnd w:id="0"/>
-    </w:p>
-    <w:p>
-      <w:pPr>
-        <w:pStyle w:val="ListParagraph"/>
-        <w:numPr>
-          <w:ilvl w:val="0"/>
-          <w:numId w:val="1"/>
-        </w:numPr>
-      </w:pPr>
-      <w:r>
-        <w:t>How</w:t>
-      </w:r>
-      <w:r>
-        <w:t xml:space="preserve"> are exceptions handled in .NET</w:t>
-      </w:r>
-      <w:r>
-        <w:t>?</w:t>
-      </w:r>
-    </w:p>
-    <w:p>
-      <w:pPr>
-        <w:pStyle w:val="ListParagraph"/>
-        <w:numPr>
-          <w:ilvl w:val="0"/>
-          <w:numId w:val="1"/>
-        </w:numPr>
-      </w:pPr>
-      <w:r>
-        <w:t>What are different types of collections in .NET?</w:t>
-      </w:r>
-    </w:p>
-    <w:p>
-      <w:pPr>
-        <w:pStyle w:val="ListParagraph"/>
-        <w:numPr>
-          <w:ilvl w:val="0"/>
-          <w:numId w:val="1"/>
-        </w:numPr>
-      </w:pPr>
-      <w:r>
-        <w:t>What are generics</w:t>
-      </w:r>
-      <w:r>
-        <w:t>?</w:t>
-      </w:r>
-    </w:p>
-    <w:p>
-      <w:pPr>
-        <w:pStyle w:val="ListParagraph"/>
-        <w:numPr>
-          <w:ilvl w:val="0"/>
-          <w:numId w:val="1"/>
-        </w:numPr>
-      </w:pPr>
-      <w:r>
-        <w:t>Explain Abstraction, encapsulation, inheritance and polymorphism?</w:t>
-      </w:r>
-    </w:p>
-    <w:p>
-      <w:pPr>
-        <w:pStyle w:val="ListParagraph"/>
-        <w:numPr>
-          <w:ilvl w:val="0"/>
-          <w:numId w:val="1"/>
-        </w:numPr>
-      </w:pPr>
-      <w:r>
-        <w:t>How is abstract class different from an interface?</w:t>
-      </w:r>
-    </w:p>
-    <w:p>
-      <w:pPr>
-        <w:pStyle w:val="ListParagraph"/>
-        <w:numPr>
-          <w:ilvl w:val="0"/>
-          <w:numId w:val="1"/>
-        </w:numPr>
-      </w:pPr>
-      <w:r>
-        <w:t>What are the different types of polymorphism?</w:t>
-      </w:r>
-    </w:p>
-    <w:p>
-      <w:pPr>
-        <w:pStyle w:val="ListParagraph"/>
-        <w:numPr>
-          <w:ilvl w:val="0"/>
-          <w:numId w:val="1"/>
-        </w:numPr>
-      </w:pPr>
-      <w:r>
-        <w:t>How does delegate differ from an event?</w:t>
-      </w:r>
-    </w:p>
-    <w:p>
-      <w:pPr>
-        <w:pStyle w:val="ListParagraph"/>
-        <w:numPr>
-          <w:ilvl w:val="0"/>
-          <w:numId w:val="1"/>
-        </w:numPr>
-      </w:pPr>
-      <w:r>
-        <w:t>What are different access modifiers?</w:t>
-      </w:r>
-    </w:p>
-    <w:p>
-      <w:pPr>
-        <w:pStyle w:val="ListParagraph"/>
-        <w:numPr>
-          <w:ilvl w:val="0"/>
-          <w:numId w:val="1"/>
-        </w:numPr>
-      </w:pPr>
-      <w:r>
-        <w:t xml:space="preserve">Can you explain connection, command, datareader and </w:t>
-      </w:r>
-      <w:r>
-        <w:t>dataset in</w:t>
-      </w:r>
-      <w:r>
-        <w:t xml:space="preserve"> </w:t>
-      </w:r>
-      <w:r>
-        <w:t>ADO.NET?</w:t>
-      </w:r>
-    </w:p>
-    <w:p>
-      <w:pPr>
-        <w:pStyle w:val="ListParagraph"/>
-        <w:numPr>
-          <w:ilvl w:val="0"/>
-          <w:numId w:val="1"/>
-        </w:numPr>
-      </w:pPr>
-      <w:r>
-        <w:t>How does “Dataset” differ from a “Data Reader”?</w:t>
-      </w:r>
-    </w:p>
-    <w:p>
-      <w:pPr>
-        <w:pStyle w:val="ListParagraph"/>
-        <w:numPr>
-          <w:ilvl w:val="0"/>
-          <w:numId w:val="1"/>
-        </w:numPr>
-      </w:pPr>
-      <w:r>
-        <w:t>How is ASP.NET page life cycle executed?</w:t>
-      </w:r>
-    </w:p>
-    <w:p>
-      <w:pPr>
-        <w:pStyle w:val="ListParagraph"/>
-        <w:numPr>
-          <w:ilvl w:val="0"/>
-          <w:numId w:val="1"/>
-        </w:numPr>
-      </w:pPr>
-      <w:r>
-        <w:t>What are Httphandlers and HttpModules and difference between them?</w:t>
-      </w:r>
-    </w:p>
-    <w:p>
-      <w:pPr>
-        <w:pStyle w:val="ListParagraph"/>
-        <w:numPr>
-          <w:ilvl w:val="0"/>
-          <w:numId w:val="1"/>
-        </w:numPr>
-      </w:pPr>
-      <w:r>
-        <w:t xml:space="preserve">What </w:t>
-      </w:r>
-      <w:r>
-        <w:t>are different kinds</w:t>
-      </w:r>
-      <w:r>
-        <w:t xml:space="preserve"> o</w:t>
-      </w:r>
-      <w:r>
-        <w:t>f validator controls in ASP.NET</w:t>
-      </w:r>
-      <w:r>
-        <w:t>?</w:t>
-      </w:r>
-    </w:p>
-    <w:p>
-      <w:pPr>
-        <w:pStyle w:val="ListParagraph"/>
-        <w:numPr>
-          <w:ilvl w:val="0"/>
-          <w:numId w:val="1"/>
-        </w:numPr>
-      </w:pPr>
-      <w:r>
-        <w:t xml:space="preserve">How is ‘Server.Transfer’ different </w:t>
-      </w:r>
-      <w:r>
-        <w:t>from ‘response. Redirect’</w:t>
-      </w:r>
-      <w:r>
-        <w:t>?</w:t>
-      </w:r>
-    </w:p>
-    <w:p>
-      <w:pPr>
-        <w:pStyle w:val="ListParagraph"/>
-        <w:numPr>
-          <w:ilvl w:val="0"/>
-          <w:numId w:val="1"/>
-        </w:numPr>
-      </w:pPr>
-      <w:r>
-        <w:lastRenderedPageBreak/>
-        <w:t>Can you explain windows, forms and passport authentication?</w:t>
-      </w:r>
-    </w:p>
-    <w:p>
-      <w:pPr>
-        <w:pStyle w:val="ListParagraph"/>
-        <w:numPr>
-          <w:ilvl w:val="0"/>
-          <w:numId w:val="1"/>
-        </w:numPr>
-      </w:pPr>
-      <w:r>
-        <w:t>What is difference between Grid view, Data list, and repeater?</w:t>
-      </w:r>
-    </w:p>
-    <w:p>
-      <w:pPr>
-        <w:pStyle w:val="ListParagraph"/>
-        <w:numPr>
-          <w:ilvl w:val="0"/>
-          <w:numId w:val="1"/>
-        </w:numPr>
-      </w:pPr>
-      <w:r>
-        <w:t>Which are the various modes of storing ASP.NET session?</w:t>
-      </w:r>
-    </w:p>
-    <w:p>
-      <w:pPr>
-        <w:pStyle w:val="ListParagraph"/>
-        <w:numPr>
-          <w:ilvl w:val="0"/>
-          <w:numId w:val="1"/>
-        </w:numPr>
-      </w:pPr>
-      <w:r>
-        <w:t>How can we do caching in ASP.NET?</w:t>
-      </w:r>
-    </w:p>
-    <w:p>
-      <w:pPr>
-        <w:pStyle w:val="ListParagraph"/>
-        <w:numPr>
-          <w:ilvl w:val="0"/>
-          <w:numId w:val="1"/>
-        </w:numPr>
-      </w:pPr>
-      <w:r>
-        <w:t>What is ViewState?</w:t>
-      </w:r>
-    </w:p>
-    <w:p>
-      <w:pPr>
-        <w:pStyle w:val="ListParagraph"/>
-        <w:numPr>
-          <w:ilvl w:val="0"/>
-          <w:numId w:val="1"/>
-        </w:numPr>
-      </w:pPr>
-      <w:r>
-        <w:t>What are indexes and what is the difference between clustered and nonclustered?</w:t>
-      </w:r>
-    </w:p>
-    <w:p>
-      <w:pPr>
-        <w:pStyle w:val="ListParagraph"/>
-        <w:numPr>
-          <w:ilvl w:val="0"/>
-          <w:numId w:val="1"/>
-        </w:numPr>
-      </w:pPr>
-      <w:r>
-        <w:t xml:space="preserve">How is stored procedure different from </w:t>
-      </w:r>
-      <w:r>
-        <w:t>functions?</w:t>
-      </w:r>
-    </w:p>
-    <w:p>
-      <w:pPr>
-        <w:pStyle w:val="ListParagraph"/>
-        <w:numPr>
-          <w:ilvl w:val="0"/>
-          <w:numId w:val="1"/>
-        </w:numPr>
-      </w:pPr>
-      <w:r>
-        <w:t>What’s the difference between web services and remoting?</w:t>
-      </w:r>
-    </w:p>
-    <w:p>
-      <w:pPr>
-        <w:pStyle w:val="ListParagraph"/>
-        <w:numPr>
-          <w:ilvl w:val="0"/>
-          <w:numId w:val="1"/>
-        </w:numPr>
-      </w:pPr>
-      <w:r>
-        <w:t>What’s the difference between WCF and Web services?</w:t>
-      </w:r>
-    </w:p>
-    <w:p>
-      <w:pPr>
-        <w:pStyle w:val="ListParagraph"/>
-        <w:numPr>
-          <w:ilvl w:val="0"/>
-          <w:numId w:val="1"/>
-        </w:numPr>
-      </w:pPr>
-      <w:r>
-        <w:t>What are end point, contract, address, and bindings?</w:t>
-      </w:r>
-    </w:p>
-    <w:p>
-      <w:pPr>
-        <w:pStyle w:val="ListParagraph"/>
-        <w:numPr>
-          <w:ilvl w:val="0"/>
-          <w:numId w:val="1"/>
-        </w:numPr>
-      </w:pPr>
-      <w:r>
-        <w:t>What is WPF and S</w:t>
-      </w:r>
-      <w:r>
-        <w:t>ilverlight?</w:t>
-      </w:r>
-      <w:r>
-        <w:t xml:space="preserve"> </w:t>
-      </w:r>
-      <w:r>
-        <w:t>What is LINQ and Entity framework?</w:t>
-      </w:r>
-    </w:p>
-    <w:p>
-      <w:pPr>
-        <w:pStyle w:val="ListParagraph"/>
-        <w:numPr>
-          <w:ilvl w:val="0"/>
-          <w:numId w:val="1"/>
-        </w:numPr>
-      </w:pPr>
-      <w:r>
-        <w:t>What’s the difference between LINQ to SQL and Entity framework?</w:t>
-      </w:r>
-    </w:p>
-    <w:p>
-      <w:pPr>
-        <w:pStyle w:val="ListParagraph"/>
-        <w:numPr>
-          <w:ilvl w:val="0"/>
-          <w:numId w:val="1"/>
-        </w:numPr>
-      </w:pPr>
-      <w:r>
-        <w:t>What are design patterns?</w:t>
-      </w:r>
-    </w:p>
-    <w:p>
-      <w:pPr>
-        <w:pStyle w:val="ListParagraph"/>
-        <w:numPr>
-          <w:ilvl w:val="0"/>
-          <w:numId w:val="1"/>
-        </w:numPr>
-      </w:pPr>
-      <w:r>
-        <w:t>Which design patterns are you familiar with?</w:t>
-      </w:r>
-    </w:p>
-    <w:p>
-      <w:pPr>
-        <w:pStyle w:val="ListParagraph"/>
-        <w:numPr>
-          <w:ilvl w:val="0"/>
-          <w:numId w:val="1"/>
-        </w:numPr>
-      </w:pPr>
-      <w:r>
-        <w:t>Can you explain singleton pattern?</w:t>
-      </w:r>
-    </w:p>
-    <w:p>
-      <w:pPr>
-        <w:pStyle w:val="ListParagraph"/>
-        <w:numPr>
-          <w:ilvl w:val="0"/>
-          <w:numId w:val="1"/>
-        </w:numPr>
-      </w:pPr>
-      <w:r>
-        <w:t>What is MVC, MVP and MVVM pattern?</w:t>
-      </w:r>
-    </w:p>
-    <w:p>
-      <w:pPr>
-        <w:pStyle w:val="ListParagraph"/>
-        <w:numPr>
-          <w:ilvl w:val="0"/>
-          <w:numId w:val="1"/>
-        </w:numPr>
-      </w:pPr>
-      <w:r>
-        <w:t>What is UML and which are the important diagrams?</w:t>
-      </w:r>
-    </w:p>
-    <w:p>
-      <w:pPr>
-        <w:pStyle w:val="ListParagraph"/>
-        <w:numPr>
-          <w:ilvl w:val="0"/>
-          <w:numId w:val="1"/>
-        </w:numPr>
-      </w:pPr>
-      <w:r>
-        <w:t>What are different phases in a software life cycle?</w:t>
-      </w:r>
-    </w:p>
-    <w:p>
-      <w:pPr>
-        <w:pStyle w:val="ListParagraph"/>
-        <w:numPr>
-          <w:ilvl w:val="0"/>
-          <w:numId w:val="1"/>
-        </w:numPr>
-      </w:pPr>
-      <w:r>
-        <w:t>What is Ajax?</w:t>
-      </w:r>
-    </w:p>
-    <w:p>
-      <w:pPr>
-        <w:pStyle w:val="ListParagraph"/>
-        <w:numPr>
-          <w:ilvl w:val="0"/>
-          <w:numId w:val="1"/>
-        </w:numPr>
-      </w:pPr>
-      <w:r>
-        <w:t>How did you do unit testing in your project?</w:t>
-      </w:r>
-    </w:p>
-    <w:p>
-      <w:pPr>
-        <w:pStyle w:val="ListParagraph"/>
-        <w:numPr>
-          <w:ilvl w:val="0"/>
-          <w:numId w:val="1"/>
-        </w:numPr>
-      </w:pPr>
-      <w:r>
-        <w:t>What is Agile?</w:t>
-      </w:r>
-    </w:p>
-    <w:p>
-      <w:pPr>
-        <w:pStyle w:val="ListParagraph"/>
-        <w:numPr>
-          <w:ilvl w:val="0"/>
-          <w:numId w:val="1"/>
-        </w:numPr>
-      </w:pPr>
-      <w:r>
-        <w:t>How did you do code reviews?</w:t>
-      </w:r>
-    </w:p>
-    <w:p>
-      <w:pPr>
-        <w:pStyle w:val="ListParagraph"/>
-        <w:numPr>
-          <w:ilvl w:val="0"/>
-          <w:numId w:val="1"/>
-        </w:numPr>
-      </w:pPr>
-      <w:r>
-        <w:t>How did you convert requirements to technical document?</w:t>
-      </w:r>
-    </w:p>
-    <w:p>
-      <w:pPr>
-        <w:pStyle w:val="ListParagraph"/>
-        <w:numPr>
-          <w:ilvl w:val="0"/>
-          <w:numId w:val="1"/>
-        </w:numPr>
-      </w:pPr>
-      <w:r>
-        <w:t>Would like you to add one.</w:t>
+      <w:r>
+        <w:t>Answer</w:t>
+      </w:r>
+      <w:r>
+        <w:t>:</w:t>
       </w:r>
     </w:p>
     <w:sectPr>
